--- a/Altium/Components/Components_list.docx
+++ b/Altium/Components/Components_list.docx
@@ -1,6 +1,6 @@
 
 <file path=word/document.xml><?xml version="1.0" encoding="utf-8"?>
-<w:document xmlns:wpc="http://schemas.microsoft.com/office/word/2010/wordprocessingCanvas" xmlns:cx="http://schemas.microsoft.com/office/drawing/2014/chartex" xmlns:cx1="http://schemas.microsoft.com/office/drawing/2015/9/8/chartex" xmlns:cx2="http://schemas.microsoft.com/office/drawing/2015/10/21/chartex" xmlns:cx3="http://schemas.microsoft.com/office/drawing/2016/5/9/chartex" xmlns:cx4="http://schemas.microsoft.com/office/drawing/2016/5/10/chartex" xmlns:cx5="http://schemas.microsoft.com/office/drawing/2016/5/11/chartex" xmlns:cx6="http://schemas.microsoft.com/office/drawing/2016/5/12/chartex" xmlns:cx7="http://schemas.microsoft.com/office/drawing/2016/5/13/chartex" xmlns:cx8="http://schemas.microsoft.com/office/drawing/2016/5/14/chartex" xmlns:mc="http://schemas.openxmlformats.org/markup-compatibility/2006" xmlns:aink="http://schemas.microsoft.com/office/drawing/2016/ink" xmlns:o="urn:schemas-microsoft-com:office:office" xmlns:r="http://schemas.openxmlformats.org/officeDocument/2006/relationships" xmlns:m="http://schemas.openxmlformats.org/officeDocument/2006/math" xmlns:v="urn:schemas-microsoft-com:vml" xmlns:wp14="http://schemas.microsoft.com/office/word/2010/wordprocessingDrawing" xmlns:wp="http://schemas.openxmlformats.org/drawingml/2006/wordprocessingDrawing" xmlns:w10="urn:schemas-microsoft-com:office:word" xmlns:w="http://schemas.openxmlformats.org/wordprocessingml/2006/main" xmlns:w14="http://schemas.microsoft.com/office/word/2010/wordml" xmlns:w15="http://schemas.microsoft.com/office/word/2012/wordml" xmlns:w16se="http://schemas.microsoft.com/office/word/2015/wordml/symex" xmlns:wpg="http://schemas.microsoft.com/office/word/2010/wordprocessingGroup" xmlns:wpi="http://schemas.microsoft.com/office/word/2010/wordprocessingInk" xmlns:wne="http://schemas.microsoft.com/office/word/2006/wordml" xmlns:wps="http://schemas.microsoft.com/office/word/2010/wordprocessingShape" mc:Ignorable="w14 w15 w16se wp14">
+<w:document xmlns:wpc="http://schemas.microsoft.com/office/word/2010/wordprocessingCanvas" xmlns:cx="http://schemas.microsoft.com/office/drawing/2014/chartex" xmlns:cx1="http://schemas.microsoft.com/office/drawing/2015/9/8/chartex" xmlns:cx2="http://schemas.microsoft.com/office/drawing/2015/10/21/chartex" xmlns:cx3="http://schemas.microsoft.com/office/drawing/2016/5/9/chartex" xmlns:cx4="http://schemas.microsoft.com/office/drawing/2016/5/10/chartex" xmlns:cx5="http://schemas.microsoft.com/office/drawing/2016/5/11/chartex" xmlns:cx6="http://schemas.microsoft.com/office/drawing/2016/5/12/chartex" xmlns:cx7="http://schemas.microsoft.com/office/drawing/2016/5/13/chartex" xmlns:cx8="http://schemas.microsoft.com/office/drawing/2016/5/14/chartex" xmlns:mc="http://schemas.openxmlformats.org/markup-compatibility/2006" xmlns:aink="http://schemas.microsoft.com/office/drawing/2016/ink" xmlns:am3d="http://schemas.microsoft.com/office/drawing/2017/model3d" xmlns:o="urn:schemas-microsoft-com:office:office" xmlns:r="http://schemas.openxmlformats.org/officeDocument/2006/relationships" xmlns:m="http://schemas.openxmlformats.org/officeDocument/2006/math" xmlns:v="urn:schemas-microsoft-com:vml" xmlns:wp14="http://schemas.microsoft.com/office/word/2010/wordprocessingDrawing" xmlns:wp="http://schemas.openxmlformats.org/drawingml/2006/wordprocessingDrawing" xmlns:w10="urn:schemas-microsoft-com:office:word" xmlns:w="http://schemas.openxmlformats.org/wordprocessingml/2006/main" xmlns:w14="http://schemas.microsoft.com/office/word/2010/wordml" xmlns:w15="http://schemas.microsoft.com/office/word/2012/wordml" xmlns:w16cid="http://schemas.microsoft.com/office/word/2016/wordml/cid" xmlns:w16se="http://schemas.microsoft.com/office/word/2015/wordml/symex" xmlns:wpg="http://schemas.microsoft.com/office/word/2010/wordprocessingGroup" xmlns:wpi="http://schemas.microsoft.com/office/word/2010/wordprocessingInk" xmlns:wne="http://schemas.microsoft.com/office/word/2006/wordml" xmlns:wps="http://schemas.microsoft.com/office/word/2010/wordprocessingShape" mc:Ignorable="w14 w15 w16se w16cid wp14">
   <w:body>
     <w:p>
       <w:pPr>
@@ -783,7 +783,7 @@
           <w:rPr>
             <w:rStyle w:val="Lienhypertexte"/>
           </w:rPr>
-          <w:t>http://www.digikey.com/short/3d45bt</w:t>
+          <w:t>http://www.digikey.com/short/30pwrn</w:t>
         </w:r>
       </w:hyperlink>
       <w:r>
@@ -803,7 +803,7 @@
 </file>
 
 <file path=word/styles.xml><?xml version="1.0" encoding="utf-8"?>
-<w:styles xmlns:mc="http://schemas.openxmlformats.org/markup-compatibility/2006" xmlns:r="http://schemas.openxmlformats.org/officeDocument/2006/relationships" xmlns:w="http://schemas.openxmlformats.org/wordprocessingml/2006/main" xmlns:w14="http://schemas.microsoft.com/office/word/2010/wordml" xmlns:w15="http://schemas.microsoft.com/office/word/2012/wordml" xmlns:w16se="http://schemas.microsoft.com/office/word/2015/wordml/symex" mc:Ignorable="w14 w15 w16se">
+<w:styles xmlns:mc="http://schemas.openxmlformats.org/markup-compatibility/2006" xmlns:r="http://schemas.openxmlformats.org/officeDocument/2006/relationships" xmlns:w="http://schemas.openxmlformats.org/wordprocessingml/2006/main" xmlns:w14="http://schemas.microsoft.com/office/word/2010/wordml" xmlns:w15="http://schemas.microsoft.com/office/word/2012/wordml" xmlns:w16cid="http://schemas.microsoft.com/office/word/2016/wordml/cid" xmlns:w16se="http://schemas.microsoft.com/office/word/2015/wordml/symex" mc:Ignorable="w14 w15 w16se w16cid">
   <w:docDefaults>
     <w:rPrDefault>
       <w:rPr>
@@ -819,7 +819,7 @@
       </w:pPr>
     </w:pPrDefault>
   </w:docDefaults>
-  <w:latentStyles w:defLockedState="0" w:defUIPriority="99" w:defSemiHidden="0" w:defUnhideWhenUsed="0" w:defQFormat="0" w:count="374">
+  <w:latentStyles w:defLockedState="0" w:defUIPriority="99" w:defSemiHidden="0" w:defUnhideWhenUsed="0" w:defQFormat="0" w:count="375">
     <w:lsdException w:name="Normal" w:uiPriority="0" w:qFormat="1"/>
     <w:lsdException w:name="heading 1" w:uiPriority="9" w:qFormat="1"/>
     <w:lsdException w:name="heading 2" w:semiHidden="1" w:uiPriority="9" w:unhideWhenUsed="1" w:qFormat="1"/>
@@ -925,7 +925,6 @@
     <w:lsdException w:name="HTML Sample" w:semiHidden="1" w:unhideWhenUsed="1"/>
     <w:lsdException w:name="HTML Typewriter" w:semiHidden="1" w:unhideWhenUsed="1"/>
     <w:lsdException w:name="HTML Variable" w:semiHidden="1" w:unhideWhenUsed="1"/>
-    <w:lsdException w:name="Normal Table" w:semiHidden="1" w:unhideWhenUsed="1"/>
     <w:lsdException w:name="annotation subject" w:semiHidden="1" w:unhideWhenUsed="1"/>
     <w:lsdException w:name="No List" w:semiHidden="1" w:unhideWhenUsed="1"/>
     <w:lsdException w:name="Outline List 1" w:semiHidden="1" w:unhideWhenUsed="1"/>
@@ -972,10 +971,8 @@
     <w:lsdException w:name="Table Subtle 2" w:semiHidden="1" w:unhideWhenUsed="1"/>
     <w:lsdException w:name="Table Web 1" w:semiHidden="1" w:unhideWhenUsed="1"/>
     <w:lsdException w:name="Table Web 2" w:semiHidden="1" w:unhideWhenUsed="1"/>
-    <w:lsdException w:name="Table Web 3" w:semiHidden="1" w:unhideWhenUsed="1"/>
     <w:lsdException w:name="Balloon Text" w:semiHidden="1" w:unhideWhenUsed="1"/>
     <w:lsdException w:name="Table Grid" w:uiPriority="39"/>
-    <w:lsdException w:name="Table Theme" w:semiHidden="1" w:unhideWhenUsed="1"/>
     <w:lsdException w:name="Placeholder Text" w:semiHidden="1"/>
     <w:lsdException w:name="No Spacing" w:uiPriority="1" w:qFormat="1"/>
     <w:lsdException w:name="Light Shading" w:uiPriority="60"/>
@@ -1194,6 +1191,7 @@
     <w:lsdException w:name="Mention" w:semiHidden="1" w:unhideWhenUsed="1"/>
     <w:lsdException w:name="Smart Hyperlink" w:semiHidden="1" w:unhideWhenUsed="1"/>
     <w:lsdException w:name="Hashtag" w:semiHidden="1" w:unhideWhenUsed="1"/>
+    <w:lsdException w:name="Unresolved Mention" w:semiHidden="1" w:unhideWhenUsed="1"/>
   </w:latentStyles>
   <w:style w:type="paragraph" w:default="1" w:styleId="Normal">
     <w:name w:val="Normal"/>
@@ -1371,6 +1369,18 @@
     <w:rPr>
       <w:color w:val="954F72" w:themeColor="followedHyperlink"/>
       <w:u w:val="single"/>
+    </w:rPr>
+  </w:style>
+  <w:style w:type="character" w:styleId="Mentionnonrsolue">
+    <w:name w:val="Unresolved Mention"/>
+    <w:basedOn w:val="Policepardfaut"/>
+    <w:uiPriority w:val="99"/>
+    <w:semiHidden/>
+    <w:unhideWhenUsed/>
+    <w:rsid w:val="00972EE6"/>
+    <w:rPr>
+      <w:color w:val="808080"/>
+      <w:shd w:val="clear" w:color="auto" w:fill="E6E6E6"/>
     </w:rPr>
   </w:style>
 </w:styles>

--- a/Altium/Components/Components_list.docx
+++ b/Altium/Components/Components_list.docx
@@ -784,6 +784,20 @@
             <w:rStyle w:val="Lienhypertexte"/>
           </w:rPr>
           <w:t>http://www.digikey.com/short/30pwrn</w:t>
+        </w:r>
+      </w:hyperlink>
+      <w:r>
+        <w:t xml:space="preserve"> </w:t>
+      </w:r>
+    </w:p>
+    <w:p/>
+    <w:p>
+      <w:hyperlink r:id="rId12" w:history="1">
+        <w:r>
+          <w:rPr>
+            <w:rStyle w:val="Lienhypertexte"/>
+          </w:rPr>
+          <w:t>http://www.digikey.com/short/3022dj</w:t>
         </w:r>
       </w:hyperlink>
       <w:r>
@@ -925,6 +939,7 @@
     <w:lsdException w:name="HTML Sample" w:semiHidden="1" w:unhideWhenUsed="1"/>
     <w:lsdException w:name="HTML Typewriter" w:semiHidden="1" w:unhideWhenUsed="1"/>
     <w:lsdException w:name="HTML Variable" w:semiHidden="1" w:unhideWhenUsed="1"/>
+    <w:lsdException w:name="Normal Table" w:semiHidden="1" w:unhideWhenUsed="1"/>
     <w:lsdException w:name="annotation subject" w:semiHidden="1" w:unhideWhenUsed="1"/>
     <w:lsdException w:name="No List" w:semiHidden="1" w:unhideWhenUsed="1"/>
     <w:lsdException w:name="Outline List 1" w:semiHidden="1" w:unhideWhenUsed="1"/>
@@ -971,8 +986,10 @@
     <w:lsdException w:name="Table Subtle 2" w:semiHidden="1" w:unhideWhenUsed="1"/>
     <w:lsdException w:name="Table Web 1" w:semiHidden="1" w:unhideWhenUsed="1"/>
     <w:lsdException w:name="Table Web 2" w:semiHidden="1" w:unhideWhenUsed="1"/>
+    <w:lsdException w:name="Table Web 3" w:semiHidden="1" w:unhideWhenUsed="1"/>
     <w:lsdException w:name="Balloon Text" w:semiHidden="1" w:unhideWhenUsed="1"/>
     <w:lsdException w:name="Table Grid" w:uiPriority="39"/>
+    <w:lsdException w:name="Table Theme" w:semiHidden="1" w:unhideWhenUsed="1"/>
     <w:lsdException w:name="Placeholder Text" w:semiHidden="1"/>
     <w:lsdException w:name="No Spacing" w:uiPriority="1" w:qFormat="1"/>
     <w:lsdException w:name="Light Shading" w:uiPriority="60"/>

--- a/Altium/Components/Components_list.docx
+++ b/Altium/Components/Components_list.docx
@@ -18,7 +18,17 @@
           <w:u w:val="single"/>
           <w:lang w:val="en-GB"/>
         </w:rPr>
-        <w:t>Components list for infrared communication module</w:t>
+        <w:t xml:space="preserve">Components list for infrared communication </w:t>
+      </w:r>
+      <w:proofErr w:type="gramStart"/>
+      <w:r>
+        <w:rPr>
+          <w:i/>
+          <w:sz w:val="32"/>
+          <w:u w:val="single"/>
+          <w:lang w:val="en-GB"/>
+        </w:rPr>
+        <w:t>module</w:t>
       </w:r>
       <w:r>
         <w:rPr>
@@ -29,6 +39,7 @@
         </w:rPr>
         <w:t> :</w:t>
       </w:r>
+      <w:proofErr w:type="gramEnd"/>
     </w:p>
     <w:tbl>
       <w:tblPr>
@@ -354,9 +365,11 @@
             <w:pPr>
               <w:jc w:val="center"/>
             </w:pPr>
+            <w:proofErr w:type="spellStart"/>
             <w:r>
               <w:t>Potentiometer</w:t>
             </w:r>
+            <w:proofErr w:type="spellEnd"/>
           </w:p>
           <w:p>
             <w:pPr>
@@ -410,7 +423,20 @@
                   <w:rStyle w:val="Lienhypertexte"/>
                 </w:rPr>
                 <w:br/>
-                <w:t>itemSeq=229281573&amp;uq=636317483877241371</w:t>
+              </w:r>
+              <w:proofErr w:type="spellStart"/>
+              <w:r>
+                <w:rPr>
+                  <w:rStyle w:val="Lienhypertexte"/>
+                </w:rPr>
+                <w:t>itemSeq</w:t>
+              </w:r>
+              <w:proofErr w:type="spellEnd"/>
+              <w:r>
+                <w:rPr>
+                  <w:rStyle w:val="Lienhypertexte"/>
+                </w:rPr>
+                <w:t>=229281573&amp;uq=636317483877241371</w:t>
               </w:r>
             </w:hyperlink>
             <w:r>
@@ -434,9 +460,11 @@
             <w:pPr>
               <w:jc w:val="center"/>
             </w:pPr>
+            <w:proofErr w:type="spellStart"/>
             <w:r>
               <w:t>Potentiometer</w:t>
             </w:r>
+            <w:proofErr w:type="spellEnd"/>
           </w:p>
           <w:p>
             <w:pPr>
@@ -648,8 +676,13 @@
               <w:jc w:val="center"/>
             </w:pPr>
             <w:r>
-              <w:t>10K Resistor</w:t>
-            </w:r>
+              <w:t xml:space="preserve">10K </w:t>
+            </w:r>
+            <w:proofErr w:type="spellStart"/>
+            <w:r>
+              <w:t>Resistor</w:t>
+            </w:r>
+            <w:proofErr w:type="spellEnd"/>
           </w:p>
         </w:tc>
         <w:tc>
@@ -775,8 +808,13 @@
       </w:pPr>
     </w:p>
     <w:p>
+      <w:proofErr w:type="spellStart"/>
       <w:r>
-        <w:t xml:space="preserve">Cart : </w:t>
+        <w:t>Cart</w:t>
+      </w:r>
+      <w:proofErr w:type="spellEnd"/>
+      <w:r>
+        <w:t xml:space="preserve"> : </w:t>
       </w:r>
       <w:hyperlink r:id="rId11" w:history="1">
         <w:r>
@@ -798,6 +836,23 @@
             <w:rStyle w:val="Lienhypertexte"/>
           </w:rPr>
           <w:t>http://www.digikey.com/short/3022dj</w:t>
+        </w:r>
+      </w:hyperlink>
+      <w:r>
+        <w:t xml:space="preserve"> </w:t>
+      </w:r>
+    </w:p>
+    <w:p/>
+    <w:p>
+      <w:r>
+        <w:t xml:space="preserve">PCB 2.0 : </w:t>
+      </w:r>
+      <w:hyperlink r:id="rId13" w:history="1">
+        <w:r>
+          <w:rPr>
+            <w:rStyle w:val="Lienhypertexte"/>
+          </w:rPr>
+          <w:t>http://www.digikey.ca/short/3v9hwf</w:t>
         </w:r>
       </w:hyperlink>
       <w:r>

--- a/Altium/Components/Components_list.docx
+++ b/Altium/Components/Components_list.docx
@@ -18,17 +18,7 @@
           <w:u w:val="single"/>
           <w:lang w:val="en-GB"/>
         </w:rPr>
-        <w:t xml:space="preserve">Components list for infrared communication </w:t>
-      </w:r>
-      <w:proofErr w:type="gramStart"/>
-      <w:r>
-        <w:rPr>
-          <w:i/>
-          <w:sz w:val="32"/>
-          <w:u w:val="single"/>
-          <w:lang w:val="en-GB"/>
-        </w:rPr>
-        <w:t>module</w:t>
+        <w:t>Components list for infrared communication module</w:t>
       </w:r>
       <w:r>
         <w:rPr>
@@ -39,7 +29,6 @@
         </w:rPr>
         <w:t> :</w:t>
       </w:r>
-      <w:proofErr w:type="gramEnd"/>
     </w:p>
     <w:tbl>
       <w:tblPr>
@@ -365,11 +354,9 @@
             <w:pPr>
               <w:jc w:val="center"/>
             </w:pPr>
-            <w:proofErr w:type="spellStart"/>
             <w:r>
               <w:t>Potentiometer</w:t>
             </w:r>
-            <w:proofErr w:type="spellEnd"/>
           </w:p>
           <w:p>
             <w:pPr>
@@ -423,20 +410,7 @@
                   <w:rStyle w:val="Lienhypertexte"/>
                 </w:rPr>
                 <w:br/>
-              </w:r>
-              <w:proofErr w:type="spellStart"/>
-              <w:r>
-                <w:rPr>
-                  <w:rStyle w:val="Lienhypertexte"/>
-                </w:rPr>
-                <w:t>itemSeq</w:t>
-              </w:r>
-              <w:proofErr w:type="spellEnd"/>
-              <w:r>
-                <w:rPr>
-                  <w:rStyle w:val="Lienhypertexte"/>
-                </w:rPr>
-                <w:t>=229281573&amp;uq=636317483877241371</w:t>
+                <w:t>itemSeq=229281573&amp;uq=636317483877241371</w:t>
               </w:r>
             </w:hyperlink>
             <w:r>
@@ -460,11 +434,9 @@
             <w:pPr>
               <w:jc w:val="center"/>
             </w:pPr>
-            <w:proofErr w:type="spellStart"/>
             <w:r>
               <w:t>Potentiometer</w:t>
             </w:r>
-            <w:proofErr w:type="spellEnd"/>
           </w:p>
           <w:p>
             <w:pPr>
@@ -676,13 +648,8 @@
               <w:jc w:val="center"/>
             </w:pPr>
             <w:r>
-              <w:t xml:space="preserve">10K </w:t>
-            </w:r>
-            <w:proofErr w:type="spellStart"/>
-            <w:r>
-              <w:t>Resistor</w:t>
-            </w:r>
-            <w:proofErr w:type="spellEnd"/>
+              <w:t>10K Resistor</w:t>
+            </w:r>
           </w:p>
         </w:tc>
         <w:tc>
@@ -808,13 +775,8 @@
       </w:pPr>
     </w:p>
     <w:p>
-      <w:proofErr w:type="spellStart"/>
       <w:r>
-        <w:t>Cart</w:t>
-      </w:r>
-      <w:proofErr w:type="spellEnd"/>
-      <w:r>
-        <w:t xml:space="preserve"> : </w:t>
+        <w:t xml:space="preserve">Cart : </w:t>
       </w:r>
       <w:hyperlink r:id="rId11" w:history="1">
         <w:r>
@@ -852,7 +814,7 @@
           <w:rPr>
             <w:rStyle w:val="Lienhypertexte"/>
           </w:rPr>
-          <w:t>http://www.digikey.ca/short/3v9hwf</w:t>
+          <w:t>http://www.digikey.ca/short/3v58fc</w:t>
         </w:r>
       </w:hyperlink>
       <w:r>
